--- a/Week02/LogActivity_TA_D3TI_2021_Grup-02_Winda Mariana Pasaribu.docx
+++ b/Week02/LogActivity_TA_D3TI_2021_Grup-02_Winda Mariana Pasaribu.docx
@@ -605,15 +605,29 @@
               </w:rPr>
               <w:t xml:space="preserve"> </w:t>
             </w:r>
-            <w:proofErr w:type="spellStart"/>
             <w:r>
               <w:rPr>
                 <w:rFonts w:eastAsia="Times New Roman"/>
                 <w:lang w:eastAsia="zh-CN"/>
               </w:rPr>
-              <w:t>Topik</w:t>
-            </w:r>
-            <w:proofErr w:type="spellEnd"/>
+              <w:t xml:space="preserve">domain </w:t>
+            </w:r>
+            <w:proofErr w:type="spellStart"/>
+            <w:r>
+              <w:rPr>
+                <w:rFonts w:eastAsia="Times New Roman"/>
+                <w:lang w:eastAsia="zh-CN"/>
+              </w:rPr>
+              <w:t>dari</w:t>
+            </w:r>
+            <w:proofErr w:type="spellEnd"/>
+            <w:r>
+              <w:rPr>
+                <w:rFonts w:eastAsia="Times New Roman"/>
+                <w:lang w:eastAsia="zh-CN"/>
+              </w:rPr>
+              <w:t xml:space="preserve"> </w:t>
+            </w:r>
             <w:r>
               <w:rPr>
                 <w:rFonts w:eastAsia="Times New Roman"/>
@@ -906,16 +920,7 @@
                 <w:rFonts w:eastAsia="Times New Roman"/>
                 <w:lang w:val="en-GB" w:eastAsia="zh-CN"/>
               </w:rPr>
-              <w:t>Sep</w:t>
-            </w:r>
-            <w:bookmarkStart w:id="0" w:name="_GoBack"/>
-            <w:bookmarkEnd w:id="0"/>
-            <w:r>
-              <w:rPr>
-                <w:rFonts w:eastAsia="Times New Roman"/>
-                <w:lang w:val="en-GB" w:eastAsia="zh-CN"/>
-              </w:rPr>
-              <w:t>tember 2020</w:t>
+              <w:t>September 2020</w:t>
             </w:r>
           </w:p>
         </w:tc>
@@ -1264,8 +1269,8 @@
       <w:tblGrid>
         <w:gridCol w:w="1242"/>
         <w:gridCol w:w="993"/>
-        <w:gridCol w:w="1418"/>
-        <w:gridCol w:w="2267"/>
+        <w:gridCol w:w="2350"/>
+        <w:gridCol w:w="1335"/>
         <w:gridCol w:w="2410"/>
       </w:tblGrid>
       <w:tr>
@@ -1329,7 +1334,7 @@
         </w:tc>
         <w:tc>
           <w:tcPr>
-            <w:tcW w:w="1418" w:type="dxa"/>
+            <w:tcW w:w="2350" w:type="dxa"/>
             <w:tcBorders>
               <w:top w:val="single" w:sz="4" w:space="0" w:color="auto"/>
               <w:left w:val="single" w:sz="4" w:space="0" w:color="auto"/>
@@ -1358,7 +1363,7 @@
         </w:tc>
         <w:tc>
           <w:tcPr>
-            <w:tcW w:w="2267" w:type="dxa"/>
+            <w:tcW w:w="1335" w:type="dxa"/>
             <w:tcBorders>
               <w:top w:val="single" w:sz="4" w:space="0" w:color="auto"/>
               <w:left w:val="single" w:sz="4" w:space="0" w:color="auto"/>
@@ -1431,6 +1436,13 @@
                 <w:lang w:val="en-AU" w:eastAsia="zh-CN"/>
               </w:rPr>
             </w:pPr>
+            <w:r>
+              <w:rPr>
+                <w:rFonts w:eastAsia="Times New Roman"/>
+                <w:lang w:val="en-AU" w:eastAsia="zh-CN"/>
+              </w:rPr>
+              <w:t>19 September 2020</w:t>
+            </w:r>
           </w:p>
         </w:tc>
         <w:tc>
@@ -1451,11 +1463,18 @@
                 <w:lang w:val="en-AU" w:eastAsia="zh-CN"/>
               </w:rPr>
             </w:pPr>
-          </w:p>
-        </w:tc>
-        <w:tc>
-          <w:tcPr>
-            <w:tcW w:w="1418" w:type="dxa"/>
+            <w:r>
+              <w:rPr>
+                <w:rFonts w:eastAsia="Times New Roman"/>
+                <w:lang w:val="en-AU" w:eastAsia="zh-CN"/>
+              </w:rPr>
+              <w:t>10:00-12:00</w:t>
+            </w:r>
+          </w:p>
+        </w:tc>
+        <w:tc>
+          <w:tcPr>
+            <w:tcW w:w="2350" w:type="dxa"/>
             <w:tcBorders>
               <w:top w:val="single" w:sz="4" w:space="0" w:color="auto"/>
               <w:left w:val="single" w:sz="4" w:space="0" w:color="auto"/>
@@ -1471,11 +1490,91 @@
                 <w:lang w:val="en-AU" w:eastAsia="zh-CN"/>
               </w:rPr>
             </w:pPr>
-          </w:p>
-        </w:tc>
-        <w:tc>
-          <w:tcPr>
-            <w:tcW w:w="2267" w:type="dxa"/>
+            <w:proofErr w:type="spellStart"/>
+            <w:r>
+              <w:rPr>
+                <w:rFonts w:eastAsia="Times New Roman"/>
+                <w:lang w:val="en-AU" w:eastAsia="zh-CN"/>
+              </w:rPr>
+              <w:t>Mencari</w:t>
+            </w:r>
+            <w:proofErr w:type="spellEnd"/>
+            <w:r>
+              <w:rPr>
+                <w:rFonts w:eastAsia="Times New Roman"/>
+                <w:lang w:val="en-AU" w:eastAsia="zh-CN"/>
+              </w:rPr>
+              <w:t xml:space="preserve"> </w:t>
+            </w:r>
+            <w:proofErr w:type="spellStart"/>
+            <w:r>
+              <w:rPr>
+                <w:rFonts w:eastAsia="Times New Roman"/>
+                <w:lang w:val="en-AU" w:eastAsia="zh-CN"/>
+              </w:rPr>
+              <w:t>jurnal</w:t>
+            </w:r>
+            <w:proofErr w:type="spellEnd"/>
+            <w:r>
+              <w:rPr>
+                <w:rFonts w:eastAsia="Times New Roman"/>
+                <w:lang w:val="en-AU" w:eastAsia="zh-CN"/>
+              </w:rPr>
+              <w:t xml:space="preserve"> </w:t>
+            </w:r>
+            <w:proofErr w:type="spellStart"/>
+            <w:r>
+              <w:rPr>
+                <w:rFonts w:eastAsia="Times New Roman"/>
+                <w:lang w:val="en-AU" w:eastAsia="zh-CN"/>
+              </w:rPr>
+              <w:t>refensi</w:t>
+            </w:r>
+            <w:proofErr w:type="spellEnd"/>
+            <w:r>
+              <w:rPr>
+                <w:rFonts w:eastAsia="Times New Roman"/>
+                <w:lang w:val="en-AU" w:eastAsia="zh-CN"/>
+              </w:rPr>
+              <w:t xml:space="preserve"> yang </w:t>
+            </w:r>
+            <w:proofErr w:type="spellStart"/>
+            <w:r>
+              <w:rPr>
+                <w:rFonts w:eastAsia="Times New Roman"/>
+                <w:lang w:val="en-AU" w:eastAsia="zh-CN"/>
+              </w:rPr>
+              <w:t>berkaitan</w:t>
+            </w:r>
+            <w:proofErr w:type="spellEnd"/>
+            <w:r>
+              <w:rPr>
+                <w:rFonts w:eastAsia="Times New Roman"/>
+                <w:lang w:val="en-AU" w:eastAsia="zh-CN"/>
+              </w:rPr>
+              <w:t xml:space="preserve"> </w:t>
+            </w:r>
+            <w:proofErr w:type="spellStart"/>
+            <w:r>
+              <w:rPr>
+                <w:rFonts w:eastAsia="Times New Roman"/>
+                <w:lang w:val="en-AU" w:eastAsia="zh-CN"/>
+              </w:rPr>
+              <w:t>dengan</w:t>
+            </w:r>
+            <w:proofErr w:type="spellEnd"/>
+            <w:r>
+              <w:rPr>
+                <w:rFonts w:eastAsia="Times New Roman"/>
+                <w:lang w:val="en-AU" w:eastAsia="zh-CN"/>
+              </w:rPr>
+              <w:t xml:space="preserve"> audio watermarking</w:t>
+            </w:r>
+          </w:p>
+        </w:tc>
+        <w:tc>
+          <w:tcPr>
+            <w:tcW w:w="1335" w:type="dxa"/>
             <w:tcBorders>
               <w:top w:val="single" w:sz="4" w:space="0" w:color="auto"/>
               <w:left w:val="single" w:sz="4" w:space="0" w:color="auto"/>
@@ -1559,7 +1658,7 @@
         </w:tc>
         <w:tc>
           <w:tcPr>
-            <w:tcW w:w="1418" w:type="dxa"/>
+            <w:tcW w:w="2350" w:type="dxa"/>
             <w:tcBorders>
               <w:top w:val="single" w:sz="4" w:space="0" w:color="auto"/>
               <w:left w:val="single" w:sz="4" w:space="0" w:color="auto"/>
@@ -1579,7 +1678,7 @@
         </w:tc>
         <w:tc>
           <w:tcPr>
-            <w:tcW w:w="2267" w:type="dxa"/>
+            <w:tcW w:w="1335" w:type="dxa"/>
             <w:tcBorders>
               <w:top w:val="single" w:sz="4" w:space="0" w:color="auto"/>
               <w:left w:val="single" w:sz="4" w:space="0" w:color="auto"/>
@@ -1631,23 +1730,9 @@
       </w:pPr>
     </w:p>
     <w:p>
-      <w:pPr>
-        <w:rPr>
-          <w:b/>
-        </w:rPr>
-      </w:pPr>
+      <w:bookmarkStart w:id="0" w:name="_GoBack"/>
+      <w:bookmarkEnd w:id="0"/>
     </w:p>
-    <w:p>
-      <w:pPr>
-        <w:rPr>
-          <w:b/>
-          <w:sz w:val="28"/>
-          <w:szCs w:val="28"/>
-          <w:lang w:val="id-ID"/>
-        </w:rPr>
-      </w:pPr>
-    </w:p>
-    <w:p/>
     <w:sectPr>
       <w:pgSz w:w="12240" w:h="15840"/>
       <w:pgMar w:top="1440" w:right="1440" w:bottom="1440" w:left="1440" w:header="720" w:footer="720" w:gutter="0"/>
